--- a/Layout2/CustomerOrderSummary.docx
+++ b/Layout2/CustomerOrderSummary.docx
@@ -42,6 +42,8 @@
  
                  < D e s c r i p t i o n > D e s c r i p t i o n < / D e s c r i p t i o n >   
+                 < E x i t _ P o i n t > E x i t _ P o i n t < / E x i t _ P o i n t > + 
                  < I n c l u d e L i n e s > I n c l u d e L i n e s < / I n c l u d e L i n e s >   
                  < I t e m N o > I t e m N o < / I t e m N o > 